--- a/GUIA DE ENTREVISTAS.docx
+++ b/GUIA DE ENTREVISTAS.docx
@@ -3,10 +3,21 @@
 <w:document xmlns:wpc="http://schemas.microsoft.com/office/word/2010/wordprocessingCanvas" xmlns:cx="http://schemas.microsoft.com/office/drawing/2014/chartex" xmlns:mc="http://schemas.openxmlformats.org/markup-compatibility/2006" xmlns:o="urn:schemas-microsoft-com:office:office" xmlns:r="http://schemas.openxmlformats.org/officeDocument/2006/relationships" xmlns:m="http://schemas.openxmlformats.org/officeDocument/2006/math" xmlns:v="urn:schemas-microsoft-com:vml" xmlns:wp14="http://schemas.microsoft.com/office/word/2010/wordprocessingDrawing" xmlns:wp="http://schemas.openxmlformats.org/drawingml/2006/wordprocessingDrawing" xmlns:w10="urn:schemas-microsoft-com:office:word" xmlns:w="http://schemas.openxmlformats.org/wordprocessingml/2006/main" xmlns:w14="http://schemas.microsoft.com/office/word/2010/wordml" xmlns:w15="http://schemas.microsoft.com/office/word/2012/wordml" xmlns:w16se="http://schemas.microsoft.com/office/word/2015/wordml/symex" xmlns:wpg="http://schemas.microsoft.com/office/word/2010/wordprocessingGroup" xmlns:wpi="http://schemas.microsoft.com/office/word/2010/wordprocessingInk" xmlns:wne="http://schemas.microsoft.com/office/word/2006/wordml" xmlns:wps="http://schemas.microsoft.com/office/word/2010/wordprocessingShape" mc:Ignorable="w14 w15 w16se wp14">
   <w:body>
     <w:p>
-      <w:r>
+      <w:pPr>
+        <w:rPr>
+          <w:lang w:val="es-AR"/>
+        </w:rPr>
+      </w:pPr>
+      <w:r>
+        <w:rPr>
+          <w:lang w:val="es-AR"/>
+        </w:rPr>
         <w:t xml:space="preserve">GUIA DE ENTREVISTAS: </w:t>
       </w:r>
       <w:r>
+        <w:rPr>
+          <w:lang w:val="es-AR"/>
+        </w:rPr>
         <w:br/>
       </w:r>
     </w:p>
@@ -115,11 +126,13 @@
     <w:p>
       <w:pPr>
         <w:rPr>
-          <w:lang w:val="es-AR"/>
-        </w:rPr>
-      </w:pPr>
-      <w:r>
-        <w:rPr>
+          <w:highlight w:val="yellow"/>
+          <w:lang w:val="es-AR"/>
+        </w:rPr>
+      </w:pPr>
+      <w:r>
+        <w:rPr>
+          <w:highlight w:val="yellow"/>
           <w:lang w:val="es-AR"/>
         </w:rPr>
         <w:t xml:space="preserve">¿Cómo se entiende la práctica del acompañamiento? </w:t>
@@ -135,124 +148,213 @@
         <w:rPr>
           <w:lang w:val="es-AR"/>
         </w:rPr>
-        <w:t xml:space="preserve">¿Cómo se piensa al “otro” que se acompaña? </w:t>
-      </w:r>
-    </w:p>
-    <w:p>
-      <w:pPr>
-        <w:rPr>
-          <w:lang w:val="es-AR"/>
-        </w:rPr>
-      </w:pPr>
-      <w:r>
-        <w:rPr>
-          <w:lang w:val="es-AR"/>
-        </w:rPr>
-        <w:t xml:space="preserve">¿Cuáles son los límites y posibilidades que se presentan en la práctica?  </w:t>
-      </w:r>
-    </w:p>
-    <w:p>
-      <w:pPr>
-        <w:rPr>
-          <w:lang w:val="es-AR"/>
-        </w:rPr>
-      </w:pPr>
-      <w:r>
-        <w:rPr>
-          <w:lang w:val="es-AR"/>
-        </w:rPr>
-        <w:t xml:space="preserve">¿Cuáles son las funciones del AP? </w:t>
-      </w:r>
-    </w:p>
-    <w:p>
-      <w:pPr>
-        <w:rPr>
-          <w:lang w:val="es-AR"/>
-        </w:rPr>
-      </w:pPr>
-      <w:r>
-        <w:rPr>
-          <w:lang w:val="es-AR"/>
-        </w:rPr>
-        <w:t>¿Qué implica “acompañar”?</w:t>
-      </w:r>
-    </w:p>
-    <w:p>
-      <w:pPr>
-        <w:rPr>
-          <w:u w:val="single"/>
-          <w:lang w:val="es-AR"/>
-        </w:rPr>
-      </w:pPr>
-      <w:r>
-        <w:rPr>
-          <w:u w:val="single"/>
-          <w:lang w:val="es-AR"/>
-        </w:rPr>
-        <w:t>3|BLOQUE</w:t>
-      </w:r>
-    </w:p>
-    <w:p>
-      <w:pPr>
-        <w:rPr>
-          <w:lang w:val="es-AR"/>
-        </w:rPr>
-      </w:pPr>
-      <w:r>
-        <w:rPr>
-          <w:lang w:val="es-AR"/>
-        </w:rPr>
-        <w:t xml:space="preserve">¿De qué manera se vincula a los AP y los equipos técnicos interdisciplinarios? </w:t>
-      </w:r>
-    </w:p>
-    <w:p>
-      <w:pPr>
-        <w:rPr>
-          <w:lang w:val="es-AR"/>
-        </w:rPr>
-      </w:pPr>
-      <w:r>
-        <w:rPr>
-          <w:lang w:val="es-AR"/>
-        </w:rPr>
-        <w:t xml:space="preserve">¿Cómo se da la relación entre los acompañantes y el programa? </w:t>
-      </w:r>
-    </w:p>
-    <w:p>
-      <w:pPr>
-        <w:rPr>
-          <w:lang w:val="es-AR"/>
-        </w:rPr>
-      </w:pPr>
-      <w:r>
-        <w:rPr>
-          <w:lang w:val="es-AR"/>
-        </w:rPr>
-        <w:t xml:space="preserve">¿Cómo se perciben las condiciones laborales, y cuanto de esto se transfiere en la práctica de acompañar? </w:t>
-      </w:r>
-    </w:p>
-    <w:p>
-      <w:pPr>
-        <w:rPr>
-          <w:lang w:val="es-AR"/>
-        </w:rPr>
-      </w:pPr>
-    </w:p>
-    <w:p>
-      <w:pPr>
-        <w:rPr>
-          <w:lang w:val="es-AR"/>
-        </w:rPr>
-      </w:pPr>
-    </w:p>
-    <w:p>
-      <w:pPr>
-        <w:rPr>
-          <w:lang w:val="es-AR"/>
-        </w:rPr>
-      </w:pPr>
+        <w:t>¿Cuáles son las actividades que se realizan cuando “se acompaña”?</w:t>
+      </w:r>
+    </w:p>
+    <w:p>
+      <w:pPr>
+        <w:rPr>
+          <w:lang w:val="es-AR"/>
+        </w:rPr>
+      </w:pPr>
+      <w:r>
+        <w:rPr>
+          <w:lang w:val="es-AR"/>
+        </w:rPr>
+        <w:t>¿Hay actividades y tareas explicitas e implícitas en el momento de acompañar?</w:t>
+      </w:r>
+    </w:p>
+    <w:p>
+      <w:pPr>
+        <w:rPr>
+          <w:lang w:val="es-AR"/>
+        </w:rPr>
+      </w:pPr>
+      <w:r>
+        <w:rPr>
+          <w:lang w:val="es-AR"/>
+        </w:rPr>
+        <w:t xml:space="preserve">¿Es posible realizar las mismas actividades con distintos </w:t>
+      </w:r>
+      <w:proofErr w:type="spellStart"/>
+      <w:r>
+        <w:rPr>
+          <w:lang w:val="es-AR"/>
+        </w:rPr>
+        <w:t>niñes</w:t>
+      </w:r>
+      <w:proofErr w:type="spellEnd"/>
+      <w:r>
+        <w:rPr>
+          <w:lang w:val="es-AR"/>
+        </w:rPr>
+        <w:t xml:space="preserve"> </w:t>
+      </w:r>
+      <w:proofErr w:type="spellStart"/>
+      <w:r>
+        <w:rPr>
+          <w:lang w:val="es-AR"/>
+        </w:rPr>
+        <w:t>acompañadxs</w:t>
+      </w:r>
+      <w:proofErr w:type="spellEnd"/>
+      <w:r>
+        <w:rPr>
+          <w:lang w:val="es-AR"/>
+        </w:rPr>
+        <w:t>?</w:t>
+      </w:r>
+    </w:p>
+    <w:p>
+      <w:pPr>
+        <w:rPr>
+          <w:lang w:val="es-AR"/>
+        </w:rPr>
+      </w:pPr>
+      <w:r>
+        <w:rPr>
+          <w:highlight w:val="yellow"/>
+          <w:lang w:val="es-AR"/>
+        </w:rPr>
+        <w:t>¿Cómo se piensa al “otro” que se acompaña?</w:t>
+      </w:r>
+      <w:r>
+        <w:rPr>
+          <w:lang w:val="es-AR"/>
+        </w:rPr>
+        <w:t xml:space="preserve"> </w:t>
+      </w:r>
+    </w:p>
+    <w:p>
+      <w:pPr>
+        <w:rPr>
+          <w:lang w:val="es-AR"/>
+        </w:rPr>
+      </w:pPr>
+      <w:proofErr w:type="gramStart"/>
+      <w:r>
+        <w:rPr>
+          <w:lang w:val="es-AR"/>
+        </w:rPr>
+        <w:t>Considera que existen diferentes formas de entender al niño que se acompaña?</w:t>
+      </w:r>
       <w:bookmarkStart w:id="0" w:name="_GoBack"/>
       <w:bookmarkEnd w:id="0"/>
+      <w:proofErr w:type="gramEnd"/>
+    </w:p>
+    <w:p>
+      <w:pPr>
+        <w:rPr>
+          <w:lang w:val="es-AR"/>
+        </w:rPr>
+      </w:pPr>
+      <w:r>
+        <w:rPr>
+          <w:lang w:val="es-AR"/>
+        </w:rPr>
+        <w:t xml:space="preserve">¿Cuáles son los límites y posibilidades que se presentan en la práctica?  </w:t>
+      </w:r>
+    </w:p>
+    <w:p>
+      <w:pPr>
+        <w:rPr>
+          <w:lang w:val="es-AR"/>
+        </w:rPr>
+      </w:pPr>
+      <w:r>
+        <w:rPr>
+          <w:lang w:val="es-AR"/>
+        </w:rPr>
+        <w:t xml:space="preserve">¿Cuáles son las funciones del AP? </w:t>
+      </w:r>
+    </w:p>
+    <w:p>
+      <w:pPr>
+        <w:rPr>
+          <w:lang w:val="es-AR"/>
+        </w:rPr>
+      </w:pPr>
+      <w:r>
+        <w:rPr>
+          <w:lang w:val="es-AR"/>
+        </w:rPr>
+        <w:t>¿Qué implica “acompañar”?</w:t>
+      </w:r>
+    </w:p>
+    <w:p>
+      <w:pPr>
+        <w:rPr>
+          <w:u w:val="single"/>
+          <w:lang w:val="es-AR"/>
+        </w:rPr>
+      </w:pPr>
+      <w:r>
+        <w:rPr>
+          <w:u w:val="single"/>
+          <w:lang w:val="es-AR"/>
+        </w:rPr>
+        <w:t>3|BLOQUE</w:t>
+      </w:r>
+    </w:p>
+    <w:p>
+      <w:pPr>
+        <w:rPr>
+          <w:lang w:val="es-AR"/>
+        </w:rPr>
+      </w:pPr>
+      <w:r>
+        <w:rPr>
+          <w:lang w:val="es-AR"/>
+        </w:rPr>
+        <w:t xml:space="preserve">¿De qué manera se vincula a los AP y los equipos técnicos interdisciplinarios? </w:t>
+      </w:r>
+    </w:p>
+    <w:p>
+      <w:pPr>
+        <w:rPr>
+          <w:lang w:val="es-AR"/>
+        </w:rPr>
+      </w:pPr>
+      <w:r>
+        <w:rPr>
+          <w:lang w:val="es-AR"/>
+        </w:rPr>
+        <w:t xml:space="preserve">¿Cómo se da la relación entre los acompañantes y el programa? </w:t>
+      </w:r>
+    </w:p>
+    <w:p>
+      <w:pPr>
+        <w:rPr>
+          <w:lang w:val="es-AR"/>
+        </w:rPr>
+      </w:pPr>
+      <w:r>
+        <w:rPr>
+          <w:lang w:val="es-AR"/>
+        </w:rPr>
+        <w:t xml:space="preserve">¿Cómo se perciben las condiciones laborales, y cuanto de esto se transfiere en la práctica de acompañar? </w:t>
+      </w:r>
+    </w:p>
+    <w:p>
+      <w:pPr>
+        <w:rPr>
+          <w:lang w:val="es-AR"/>
+        </w:rPr>
+      </w:pPr>
+    </w:p>
+    <w:p>
+      <w:pPr>
+        <w:rPr>
+          <w:lang w:val="es-AR"/>
+        </w:rPr>
+      </w:pPr>
+    </w:p>
+    <w:p>
+      <w:pPr>
+        <w:rPr>
+          <w:lang w:val="es-AR"/>
+        </w:rPr>
+      </w:pPr>
     </w:p>
     <w:sectPr>
       <w:pgSz w:w="12240" w:h="15840"/>

--- a/GUIA DE ENTREVISTAS.docx
+++ b/GUIA DE ENTREVISTAS.docx
@@ -231,55 +231,53 @@
           <w:lang w:val="es-AR"/>
         </w:rPr>
       </w:pPr>
-      <w:proofErr w:type="gramStart"/>
-      <w:r>
-        <w:rPr>
-          <w:lang w:val="es-AR"/>
-        </w:rPr>
-        <w:t>Considera que existen diferentes formas de entender al niño que se acompaña?</w:t>
+      <w:r>
+        <w:rPr>
+          <w:lang w:val="es-AR"/>
+        </w:rPr>
+        <w:t xml:space="preserve">¿Considera que existen diferentes formas de entender al niño que se acompaña? ¿Qué los diferencia? </w:t>
+      </w:r>
+    </w:p>
+    <w:p>
+      <w:pPr>
+        <w:rPr>
+          <w:lang w:val="es-AR"/>
+        </w:rPr>
+      </w:pPr>
+      <w:r>
+        <w:rPr>
+          <w:lang w:val="es-AR"/>
+        </w:rPr>
+        <w:t xml:space="preserve">¿Cuáles son las funciones del AP? </w:t>
+      </w:r>
+    </w:p>
+    <w:p>
+      <w:pPr>
+        <w:rPr>
+          <w:lang w:val="es-AR"/>
+        </w:rPr>
+      </w:pPr>
+      <w:r>
+        <w:rPr>
+          <w:lang w:val="es-AR"/>
+        </w:rPr>
+        <w:t>¿Qué implica “acompañar”?</w:t>
+      </w:r>
+    </w:p>
+    <w:p>
+      <w:pPr>
+        <w:rPr>
+          <w:lang w:val="es-AR"/>
+        </w:rPr>
+      </w:pPr>
+      <w:r>
+        <w:rPr>
+          <w:lang w:val="es-AR"/>
+        </w:rPr>
+        <w:t xml:space="preserve">¿Cuáles son los límites y posibilidades que se presentan en la práctica?  </w:t>
       </w:r>
       <w:bookmarkStart w:id="0" w:name="_GoBack"/>
       <w:bookmarkEnd w:id="0"/>
-      <w:proofErr w:type="gramEnd"/>
-    </w:p>
-    <w:p>
-      <w:pPr>
-        <w:rPr>
-          <w:lang w:val="es-AR"/>
-        </w:rPr>
-      </w:pPr>
-      <w:r>
-        <w:rPr>
-          <w:lang w:val="es-AR"/>
-        </w:rPr>
-        <w:t xml:space="preserve">¿Cuáles son los límites y posibilidades que se presentan en la práctica?  </w:t>
-      </w:r>
-    </w:p>
-    <w:p>
-      <w:pPr>
-        <w:rPr>
-          <w:lang w:val="es-AR"/>
-        </w:rPr>
-      </w:pPr>
-      <w:r>
-        <w:rPr>
-          <w:lang w:val="es-AR"/>
-        </w:rPr>
-        <w:t xml:space="preserve">¿Cuáles son las funciones del AP? </w:t>
-      </w:r>
-    </w:p>
-    <w:p>
-      <w:pPr>
-        <w:rPr>
-          <w:lang w:val="es-AR"/>
-        </w:rPr>
-      </w:pPr>
-      <w:r>
-        <w:rPr>
-          <w:lang w:val="es-AR"/>
-        </w:rPr>
-        <w:t>¿Qué implica “acompañar”?</w:t>
-      </w:r>
     </w:p>
     <w:p>
       <w:pPr>
